--- a/3 COURSE/6 sem/СП/lab3/ОССП_Лабораторная_работа_12_COM-DLL.docx
+++ b/3 COURSE/6 sem/СП/lab3/ОССП_Лабораторная_работа_12_COM-DLL.docx
@@ -1,6 +1,6 @@
 
 <file path=word/document.xml><?xml version="1.0" encoding="utf-8"?>
-<w:document xmlns:wpc="http://schemas.microsoft.com/office/word/2010/wordprocessingCanvas" xmlns:cx="http://schemas.microsoft.com/office/drawing/2014/chartex" xmlns:cx1="http://schemas.microsoft.com/office/drawing/2015/9/8/chartex" xmlns:cx2="http://schemas.microsoft.com/office/drawing/2015/10/21/chartex" xmlns:cx3="http://schemas.microsoft.com/office/drawing/2016/5/9/chartex" xmlns:cx4="http://schemas.microsoft.com/office/drawing/2016/5/10/chartex" xmlns:cx5="http://schemas.microsoft.com/office/drawing/2016/5/11/chartex" xmlns:cx6="http://schemas.microsoft.com/office/drawing/2016/5/12/chartex" xmlns:cx7="http://schemas.microsoft.com/office/drawing/2016/5/13/chartex" xmlns:cx8="http://schemas.microsoft.com/office/drawing/2016/5/14/chartex" xmlns:mc="http://schemas.openxmlformats.org/markup-compatibility/2006" xmlns:aink="http://schemas.microsoft.com/office/drawing/2016/ink" xmlns:am3d="http://schemas.microsoft.com/office/drawing/2017/model3d" xmlns:o="urn:schemas-microsoft-com:office:office" xmlns:r="http://schemas.openxmlformats.org/officeDocument/2006/relationships" xmlns:m="http://schemas.openxmlformats.org/officeDocument/2006/math" xmlns:v="urn:schemas-microsoft-com:vml" xmlns:wp14="http://schemas.microsoft.com/office/word/2010/wordprocessingDrawing" xmlns:wp="http://schemas.openxmlformats.org/drawingml/2006/wordprocessingDrawing" xmlns:w10="urn:schemas-microsoft-com:office:word" xmlns:w="http://schemas.openxmlformats.org/wordprocessingml/2006/main" xmlns:w14="http://schemas.microsoft.com/office/word/2010/wordml" xmlns:w15="http://schemas.microsoft.com/office/word/2012/wordml" xmlns:w16cex="http://schemas.microsoft.com/office/word/2018/wordml/cex" xmlns:w16cid="http://schemas.microsoft.com/office/word/2016/wordml/cid" xmlns:w16="http://schemas.microsoft.com/office/word/2018/wordml" xmlns:w16sdtdh="http://schemas.microsoft.com/office/word/2020/wordml/sdtdatahash" xmlns:w16se="http://schemas.microsoft.com/office/word/2015/wordml/symex" xmlns:wpg="http://schemas.microsoft.com/office/word/2010/wordprocessingGroup" xmlns:wpi="http://schemas.microsoft.com/office/word/2010/wordprocessingInk" xmlns:wne="http://schemas.microsoft.com/office/word/2006/wordml" xmlns:wps="http://schemas.microsoft.com/office/word/2010/wordprocessingShape" mc:Ignorable="w14 w15 w16se w16cid w16 w16cex w16sdtdh wp14">
+<w:document xmlns:wpc="http://schemas.microsoft.com/office/word/2010/wordprocessingCanvas" xmlns:cx="http://schemas.microsoft.com/office/drawing/2014/chartex" xmlns:cx1="http://schemas.microsoft.com/office/drawing/2015/9/8/chartex" xmlns:cx2="http://schemas.microsoft.com/office/drawing/2015/10/21/chartex" xmlns:cx3="http://schemas.microsoft.com/office/drawing/2016/5/9/chartex" xmlns:cx4="http://schemas.microsoft.com/office/drawing/2016/5/10/chartex" xmlns:cx5="http://schemas.microsoft.com/office/drawing/2016/5/11/chartex" xmlns:cx6="http://schemas.microsoft.com/office/drawing/2016/5/12/chartex" xmlns:cx7="http://schemas.microsoft.com/office/drawing/2016/5/13/chartex" xmlns:cx8="http://schemas.microsoft.com/office/drawing/2016/5/14/chartex" xmlns:mc="http://schemas.openxmlformats.org/markup-compatibility/2006" xmlns:aink="http://schemas.microsoft.com/office/drawing/2016/ink" xmlns:am3d="http://schemas.microsoft.com/office/drawing/2017/model3d" xmlns:o="urn:schemas-microsoft-com:office:office" xmlns:oel="http://schemas.microsoft.com/office/2019/extlst" xmlns:r="http://schemas.openxmlformats.org/officeDocument/2006/relationships" xmlns:m="http://schemas.openxmlformats.org/officeDocument/2006/math" xmlns:v="urn:schemas-microsoft-com:vml" xmlns:wp14="http://schemas.microsoft.com/office/word/2010/wordprocessingDrawing" xmlns:wp="http://schemas.openxmlformats.org/drawingml/2006/wordprocessingDrawing" xmlns:w10="urn:schemas-microsoft-com:office:word" xmlns:w="http://schemas.openxmlformats.org/wordprocessingml/2006/main" xmlns:w14="http://schemas.microsoft.com/office/word/2010/wordml" xmlns:w15="http://schemas.microsoft.com/office/word/2012/wordml" xmlns:w16cex="http://schemas.microsoft.com/office/word/2018/wordml/cex" xmlns:w16cid="http://schemas.microsoft.com/office/word/2016/wordml/cid" xmlns:w16="http://schemas.microsoft.com/office/word/2018/wordml" xmlns:w16sdtdh="http://schemas.microsoft.com/office/word/2020/wordml/sdtdatahash" xmlns:w16se="http://schemas.microsoft.com/office/word/2015/wordml/symex" xmlns:wpg="http://schemas.microsoft.com/office/word/2010/wordprocessingGroup" xmlns:wpi="http://schemas.microsoft.com/office/word/2010/wordprocessingInk" xmlns:wne="http://schemas.microsoft.com/office/word/2006/wordml" xmlns:wps="http://schemas.microsoft.com/office/word/2010/wordprocessingShape" mc:Ignorable="w14 w15 w16se w16cid w16 w16cex w16sdtdh wp14">
   <w:body>
     <w:p>
       <w:pPr>
@@ -4866,7 +4866,414 @@
           <w:sz w:val="28"/>
           <w:szCs w:val="28"/>
         </w:rPr>
-        <w:t>Common</w:t>
+        <w:t>М</w:t>
+      </w:r>
+      <w:r>
+        <w:rPr>
+          <w:rFonts w:ascii="Times New Roman" w:hAnsi="Times New Roman" w:cs="Times New Roman"/>
+          <w:sz w:val="28"/>
+          <w:szCs w:val="28"/>
+        </w:rPr>
+        <w:t>одель программного обеспечения, используется для создания компонентов, которые могут быть использованы в различных приложениях, написанных на любом ЯП.</w:t>
+      </w:r>
+    </w:p>
+    <w:p>
+      <w:pPr>
+        <w:jc w:val="both"/>
+        <w:rPr>
+          <w:rFonts w:ascii="Times New Roman" w:hAnsi="Times New Roman" w:cs="Times New Roman"/>
+          <w:sz w:val="28"/>
+          <w:szCs w:val="28"/>
+        </w:rPr>
+      </w:pPr>
+      <w:r>
+        <w:rPr>
+          <w:rFonts w:ascii="Times New Roman" w:hAnsi="Times New Roman" w:cs="Times New Roman"/>
+          <w:sz w:val="28"/>
+          <w:szCs w:val="28"/>
+        </w:rPr>
+        <w:t>COM-программирование: разработка программного обеспечения, имеющего модель COM.</w:t>
+      </w:r>
+    </w:p>
+    <w:p>
+      <w:pPr>
+        <w:jc w:val="both"/>
+        <w:rPr>
+          <w:rFonts w:ascii="Times New Roman" w:hAnsi="Times New Roman" w:cs="Times New Roman"/>
+          <w:sz w:val="28"/>
+          <w:szCs w:val="28"/>
+        </w:rPr>
+      </w:pPr>
+    </w:p>
+    <w:p>
+      <w:pPr>
+        <w:jc w:val="both"/>
+        <w:rPr>
+          <w:rFonts w:ascii="Times New Roman" w:hAnsi="Times New Roman" w:cs="Times New Roman"/>
+          <w:sz w:val="28"/>
+          <w:szCs w:val="28"/>
+        </w:rPr>
+      </w:pPr>
+      <w:r>
+        <w:rPr>
+          <w:rFonts w:ascii="Times New Roman" w:hAnsi="Times New Roman" w:cs="Times New Roman"/>
+          <w:sz w:val="28"/>
+          <w:szCs w:val="28"/>
+          <w:highlight w:val="yellow"/>
+        </w:rPr>
+        <w:t>2. Что такое COM-объект(компонент)? CLSID?</w:t>
+      </w:r>
+    </w:p>
+    <w:p>
+      <w:pPr>
+        <w:jc w:val="both"/>
+        <w:rPr>
+          <w:rFonts w:ascii="Times New Roman" w:hAnsi="Times New Roman" w:cs="Times New Roman"/>
+          <w:sz w:val="28"/>
+          <w:szCs w:val="28"/>
+        </w:rPr>
+      </w:pPr>
+      <w:r>
+        <w:rPr>
+          <w:rFonts w:ascii="Times New Roman" w:hAnsi="Times New Roman" w:cs="Times New Roman"/>
+          <w:sz w:val="28"/>
+          <w:szCs w:val="28"/>
+        </w:rPr>
+        <w:t xml:space="preserve">COM-объект: </w:t>
+      </w:r>
+      <w:r>
+        <w:rPr>
+          <w:rFonts w:ascii="Times New Roman" w:hAnsi="Times New Roman" w:cs="Times New Roman"/>
+          <w:sz w:val="28"/>
+          <w:szCs w:val="28"/>
+        </w:rPr>
+        <w:t>объект, который реализует интерфейс COM и предоставляет набор методов и свойств, с которыми можно взаимодействовать.</w:t>
+      </w:r>
+    </w:p>
+    <w:p>
+      <w:pPr>
+        <w:jc w:val="both"/>
+        <w:rPr>
+          <w:rFonts w:ascii="Times New Roman" w:hAnsi="Times New Roman" w:cs="Times New Roman"/>
+          <w:sz w:val="28"/>
+          <w:szCs w:val="28"/>
+        </w:rPr>
+      </w:pPr>
+      <w:r>
+        <w:rPr>
+          <w:rFonts w:ascii="Times New Roman" w:hAnsi="Times New Roman" w:cs="Times New Roman"/>
+          <w:sz w:val="28"/>
+          <w:szCs w:val="28"/>
+        </w:rPr>
+        <w:t>CLSID - это идентификатор COM-компонента</w:t>
+      </w:r>
+      <w:r>
+        <w:rPr>
+          <w:rFonts w:ascii="Times New Roman" w:hAnsi="Times New Roman" w:cs="Times New Roman"/>
+          <w:sz w:val="28"/>
+          <w:szCs w:val="28"/>
+        </w:rPr>
+        <w:t>.</w:t>
+      </w:r>
+    </w:p>
+    <w:p>
+      <w:pPr>
+        <w:jc w:val="both"/>
+        <w:rPr>
+          <w:rFonts w:ascii="Times New Roman" w:hAnsi="Times New Roman" w:cs="Times New Roman"/>
+          <w:sz w:val="28"/>
+          <w:szCs w:val="28"/>
+        </w:rPr>
+      </w:pPr>
+    </w:p>
+    <w:p>
+      <w:pPr>
+        <w:jc w:val="both"/>
+        <w:rPr>
+          <w:rFonts w:ascii="Times New Roman" w:hAnsi="Times New Roman" w:cs="Times New Roman"/>
+          <w:sz w:val="28"/>
+          <w:szCs w:val="28"/>
+        </w:rPr>
+      </w:pPr>
+      <w:r>
+        <w:rPr>
+          <w:rFonts w:ascii="Times New Roman" w:hAnsi="Times New Roman" w:cs="Times New Roman"/>
+          <w:sz w:val="28"/>
+          <w:szCs w:val="28"/>
+          <w:highlight w:val="yellow"/>
+        </w:rPr>
+        <w:t>3. Что такое GUID? Где применяется GUID? Размер GUID-идентификатора?</w:t>
+      </w:r>
+    </w:p>
+    <w:p>
+      <w:pPr>
+        <w:jc w:val="both"/>
+        <w:rPr>
+          <w:rFonts w:ascii="Times New Roman" w:hAnsi="Times New Roman" w:cs="Times New Roman"/>
+          <w:sz w:val="28"/>
+          <w:szCs w:val="28"/>
+        </w:rPr>
+      </w:pPr>
+      <w:r>
+        <w:rPr>
+          <w:rFonts w:ascii="Times New Roman" w:hAnsi="Times New Roman" w:cs="Times New Roman"/>
+          <w:sz w:val="28"/>
+          <w:szCs w:val="28"/>
+        </w:rPr>
+        <w:t>GUID - тип данных размером 128 бит, который используется для идентификации com-компонета или com-интерфейса</w:t>
+      </w:r>
+      <w:r>
+        <w:rPr>
+          <w:rFonts w:ascii="Times New Roman" w:hAnsi="Times New Roman" w:cs="Times New Roman"/>
+          <w:sz w:val="28"/>
+          <w:szCs w:val="28"/>
+        </w:rPr>
+        <w:t>.</w:t>
+      </w:r>
+    </w:p>
+    <w:p>
+      <w:pPr>
+        <w:jc w:val="both"/>
+        <w:rPr>
+          <w:rFonts w:ascii="Times New Roman" w:hAnsi="Times New Roman" w:cs="Times New Roman"/>
+          <w:sz w:val="28"/>
+          <w:szCs w:val="28"/>
+        </w:rPr>
+      </w:pPr>
+    </w:p>
+    <w:p>
+      <w:pPr>
+        <w:jc w:val="both"/>
+        <w:rPr>
+          <w:rFonts w:ascii="Times New Roman" w:hAnsi="Times New Roman" w:cs="Times New Roman"/>
+          <w:sz w:val="28"/>
+          <w:szCs w:val="28"/>
+        </w:rPr>
+      </w:pPr>
+      <w:r>
+        <w:rPr>
+          <w:rFonts w:ascii="Times New Roman" w:hAnsi="Times New Roman" w:cs="Times New Roman"/>
+          <w:sz w:val="28"/>
+          <w:szCs w:val="28"/>
+          <w:highlight w:val="yellow"/>
+        </w:rPr>
+        <w:t>4. Какие типы COM-контейнеров бывают?</w:t>
+      </w:r>
+    </w:p>
+    <w:p>
+      <w:pPr>
+        <w:jc w:val="both"/>
+        <w:rPr>
+          <w:rFonts w:ascii="Times New Roman" w:hAnsi="Times New Roman" w:cs="Times New Roman"/>
+          <w:sz w:val="28"/>
+          <w:szCs w:val="28"/>
+        </w:rPr>
+      </w:pPr>
+      <w:r>
+        <w:rPr>
+          <w:rFonts w:ascii="Times New Roman" w:hAnsi="Times New Roman" w:cs="Times New Roman"/>
+          <w:sz w:val="28"/>
+          <w:szCs w:val="28"/>
+        </w:rPr>
+        <w:t>exe и dll</w:t>
+      </w:r>
+    </w:p>
+    <w:p>
+      <w:pPr>
+        <w:jc w:val="both"/>
+        <w:rPr>
+          <w:rFonts w:ascii="Times New Roman" w:hAnsi="Times New Roman" w:cs="Times New Roman"/>
+          <w:sz w:val="28"/>
+          <w:szCs w:val="28"/>
+        </w:rPr>
+      </w:pPr>
+    </w:p>
+    <w:p>
+      <w:pPr>
+        <w:jc w:val="both"/>
+        <w:rPr>
+          <w:rFonts w:ascii="Times New Roman" w:hAnsi="Times New Roman" w:cs="Times New Roman"/>
+          <w:sz w:val="28"/>
+          <w:szCs w:val="28"/>
+        </w:rPr>
+      </w:pPr>
+      <w:r>
+        <w:rPr>
+          <w:rFonts w:ascii="Times New Roman" w:hAnsi="Times New Roman" w:cs="Times New Roman"/>
+          <w:sz w:val="28"/>
+          <w:szCs w:val="28"/>
+          <w:highlight w:val="yellow"/>
+        </w:rPr>
+        <w:t>5. Что является клиентом и сервером в COM?</w:t>
+      </w:r>
+    </w:p>
+    <w:p>
+      <w:pPr>
+        <w:jc w:val="both"/>
+        <w:rPr>
+          <w:rFonts w:ascii="Times New Roman" w:hAnsi="Times New Roman" w:cs="Times New Roman"/>
+          <w:sz w:val="28"/>
+          <w:szCs w:val="28"/>
+        </w:rPr>
+      </w:pPr>
+      <w:r>
+        <w:rPr>
+          <w:rFonts w:ascii="Times New Roman" w:hAnsi="Times New Roman" w:cs="Times New Roman"/>
+          <w:sz w:val="28"/>
+          <w:szCs w:val="28"/>
+        </w:rPr>
+        <w:t>С</w:t>
+      </w:r>
+      <w:r>
+        <w:rPr>
+          <w:rFonts w:ascii="Times New Roman" w:hAnsi="Times New Roman" w:cs="Times New Roman"/>
+          <w:sz w:val="28"/>
+          <w:szCs w:val="28"/>
+        </w:rPr>
+        <w:t xml:space="preserve">ервер </w:t>
+      </w:r>
+      <w:r>
+        <w:rPr>
+          <w:rFonts w:ascii="Times New Roman" w:hAnsi="Times New Roman" w:cs="Times New Roman"/>
+          <w:sz w:val="28"/>
+          <w:szCs w:val="28"/>
+        </w:rPr>
+        <w:t>–</w:t>
+      </w:r>
+      <w:r>
+        <w:rPr>
+          <w:rFonts w:ascii="Times New Roman" w:hAnsi="Times New Roman" w:cs="Times New Roman"/>
+          <w:sz w:val="28"/>
+          <w:szCs w:val="28"/>
+        </w:rPr>
+        <w:t xml:space="preserve"> эт</w:t>
+      </w:r>
+      <w:r>
+        <w:rPr>
+          <w:rFonts w:ascii="Times New Roman" w:hAnsi="Times New Roman" w:cs="Times New Roman"/>
+          <w:sz w:val="28"/>
+          <w:szCs w:val="28"/>
+        </w:rPr>
+        <w:t>о</w:t>
+      </w:r>
+      <w:r>
+        <w:rPr>
+          <w:rFonts w:ascii="Times New Roman" w:hAnsi="Times New Roman" w:cs="Times New Roman"/>
+          <w:sz w:val="28"/>
+          <w:szCs w:val="28"/>
+        </w:rPr>
+        <w:t xml:space="preserve"> программный модуль, который реализует COM-компоненты</w:t>
+      </w:r>
+      <w:r>
+        <w:rPr>
+          <w:rFonts w:ascii="Times New Roman" w:hAnsi="Times New Roman" w:cs="Times New Roman"/>
+          <w:sz w:val="28"/>
+          <w:szCs w:val="28"/>
+        </w:rPr>
+        <w:t>.</w:t>
+      </w:r>
+    </w:p>
+    <w:p>
+      <w:pPr>
+        <w:jc w:val="both"/>
+        <w:rPr>
+          <w:rFonts w:ascii="Times New Roman" w:hAnsi="Times New Roman" w:cs="Times New Roman"/>
+          <w:sz w:val="28"/>
+          <w:szCs w:val="28"/>
+        </w:rPr>
+      </w:pPr>
+      <w:r>
+        <w:rPr>
+          <w:rFonts w:ascii="Times New Roman" w:hAnsi="Times New Roman" w:cs="Times New Roman"/>
+          <w:sz w:val="28"/>
+          <w:szCs w:val="28"/>
+        </w:rPr>
+        <w:t>К</w:t>
+      </w:r>
+      <w:r>
+        <w:rPr>
+          <w:rFonts w:ascii="Times New Roman" w:hAnsi="Times New Roman" w:cs="Times New Roman"/>
+          <w:sz w:val="28"/>
+          <w:szCs w:val="28"/>
+        </w:rPr>
+        <w:t xml:space="preserve">лиент </w:t>
+      </w:r>
+      <w:r>
+        <w:rPr>
+          <w:rFonts w:ascii="Times New Roman" w:hAnsi="Times New Roman" w:cs="Times New Roman"/>
+          <w:sz w:val="28"/>
+          <w:szCs w:val="28"/>
+        </w:rPr>
+        <w:t>–</w:t>
+      </w:r>
+      <w:r>
+        <w:rPr>
+          <w:rFonts w:ascii="Times New Roman" w:hAnsi="Times New Roman" w:cs="Times New Roman"/>
+          <w:sz w:val="28"/>
+          <w:szCs w:val="28"/>
+        </w:rPr>
+        <w:t xml:space="preserve"> эт</w:t>
+      </w:r>
+      <w:r>
+        <w:rPr>
+          <w:rFonts w:ascii="Times New Roman" w:hAnsi="Times New Roman" w:cs="Times New Roman"/>
+          <w:sz w:val="28"/>
+          <w:szCs w:val="28"/>
+        </w:rPr>
+        <w:t>о</w:t>
+      </w:r>
+      <w:r>
+        <w:rPr>
+          <w:rFonts w:ascii="Times New Roman" w:hAnsi="Times New Roman" w:cs="Times New Roman"/>
+          <w:sz w:val="28"/>
+          <w:szCs w:val="28"/>
+        </w:rPr>
+        <w:t xml:space="preserve"> программный модуль, который создает экземпляры com-компонентов и использует их</w:t>
+      </w:r>
+      <w:r>
+        <w:rPr>
+          <w:rFonts w:ascii="Times New Roman" w:hAnsi="Times New Roman" w:cs="Times New Roman"/>
+          <w:sz w:val="28"/>
+          <w:szCs w:val="28"/>
+        </w:rPr>
+        <w:t>.</w:t>
+      </w:r>
+    </w:p>
+    <w:p>
+      <w:pPr>
+        <w:jc w:val="both"/>
+        <w:rPr>
+          <w:rFonts w:ascii="Times New Roman" w:hAnsi="Times New Roman" w:cs="Times New Roman"/>
+          <w:sz w:val="28"/>
+          <w:szCs w:val="28"/>
+        </w:rPr>
+      </w:pPr>
+      <w:r>
+        <w:rPr>
+          <w:rFonts w:ascii="Times New Roman" w:hAnsi="Times New Roman" w:cs="Times New Roman"/>
+          <w:sz w:val="28"/>
+          <w:szCs w:val="28"/>
+        </w:rPr>
+        <w:t xml:space="preserve">*в качестве COM-клиента может выступать COM-сервер.  </w:t>
+      </w:r>
+    </w:p>
+    <w:p>
+      <w:pPr>
+        <w:jc w:val="both"/>
+        <w:rPr>
+          <w:rFonts w:ascii="Times New Roman" w:hAnsi="Times New Roman" w:cs="Times New Roman"/>
+          <w:sz w:val="28"/>
+          <w:szCs w:val="28"/>
+        </w:rPr>
+      </w:pPr>
+      <w:r>
+        <w:rPr>
+          <w:rFonts w:ascii="Times New Roman" w:hAnsi="Times New Roman" w:cs="Times New Roman"/>
+          <w:sz w:val="28"/>
+          <w:szCs w:val="28"/>
+          <w:highlight w:val="yellow"/>
+        </w:rPr>
+        <w:t>6. Поясните понятия «однокомпонентный» и «многокомпонентный» COM-сервер.</w:t>
       </w:r>
       <w:r>
         <w:rPr>
@@ -4876,13 +5283,106 @@
         </w:rPr>
         <w:t xml:space="preserve"> </w:t>
       </w:r>
-      <w:r>
-        <w:rPr>
-          <w:rFonts w:ascii="Times New Roman" w:hAnsi="Times New Roman" w:cs="Times New Roman"/>
-          <w:sz w:val="28"/>
-          <w:szCs w:val="28"/>
-        </w:rPr>
-        <w:t>Object</w:t>
+    </w:p>
+    <w:p>
+      <w:pPr>
+        <w:jc w:val="both"/>
+        <w:rPr>
+          <w:rFonts w:ascii="Times New Roman" w:hAnsi="Times New Roman" w:cs="Times New Roman"/>
+          <w:sz w:val="28"/>
+          <w:szCs w:val="28"/>
+        </w:rPr>
+      </w:pPr>
+      <w:r>
+        <w:rPr>
+          <w:rFonts w:ascii="Times New Roman" w:hAnsi="Times New Roman" w:cs="Times New Roman"/>
+          <w:sz w:val="28"/>
+          <w:szCs w:val="28"/>
+        </w:rPr>
+        <w:t>C</w:t>
+      </w:r>
+      <w:r>
+        <w:rPr>
+          <w:rFonts w:ascii="Times New Roman" w:hAnsi="Times New Roman" w:cs="Times New Roman"/>
+          <w:sz w:val="28"/>
+          <w:szCs w:val="28"/>
+        </w:rPr>
+        <w:t>om-сервер называется "однокомпонентым" если состоит из одного пользовательского компонента помимо стандартного компонента, который реализует интерфейс IClassFactory</w:t>
+      </w:r>
+      <w:r>
+        <w:rPr>
+          <w:rFonts w:ascii="Times New Roman" w:hAnsi="Times New Roman" w:cs="Times New Roman"/>
+          <w:sz w:val="28"/>
+          <w:szCs w:val="28"/>
+        </w:rPr>
+        <w:t>.</w:t>
+      </w:r>
+      <w:r>
+        <w:rPr>
+          <w:rFonts w:ascii="Times New Roman" w:hAnsi="Times New Roman" w:cs="Times New Roman"/>
+          <w:sz w:val="28"/>
+          <w:szCs w:val="28"/>
+        </w:rPr>
+        <w:t xml:space="preserve"> (реализует один тип</w:t>
+      </w:r>
+      <w:r>
+        <w:rPr>
+          <w:rFonts w:ascii="Times New Roman" w:hAnsi="Times New Roman" w:cs="Times New Roman"/>
+          <w:sz w:val="28"/>
+          <w:szCs w:val="28"/>
+        </w:rPr>
+        <w:t xml:space="preserve"> объектов</w:t>
+      </w:r>
+      <w:r>
+        <w:rPr>
+          <w:rFonts w:ascii="Times New Roman" w:hAnsi="Times New Roman" w:cs="Times New Roman"/>
+          <w:sz w:val="28"/>
+          <w:szCs w:val="28"/>
+        </w:rPr>
+        <w:t>)</w:t>
+      </w:r>
+    </w:p>
+    <w:p>
+      <w:pPr>
+        <w:jc w:val="both"/>
+        <w:rPr>
+          <w:rFonts w:ascii="Times New Roman" w:hAnsi="Times New Roman" w:cs="Times New Roman"/>
+          <w:sz w:val="28"/>
+          <w:szCs w:val="28"/>
+        </w:rPr>
+      </w:pPr>
+      <w:r>
+        <w:rPr>
+          <w:rFonts w:ascii="Times New Roman" w:hAnsi="Times New Roman" w:cs="Times New Roman"/>
+          <w:sz w:val="28"/>
+          <w:szCs w:val="28"/>
+        </w:rPr>
+        <w:lastRenderedPageBreak/>
+        <w:t>"</w:t>
+      </w:r>
+      <w:r>
+        <w:rPr>
+          <w:rFonts w:ascii="Times New Roman" w:hAnsi="Times New Roman" w:cs="Times New Roman"/>
+          <w:sz w:val="28"/>
+          <w:szCs w:val="28"/>
+        </w:rPr>
+        <w:t>М</w:t>
+      </w:r>
+      <w:r>
+        <w:rPr>
+          <w:rFonts w:ascii="Times New Roman" w:hAnsi="Times New Roman" w:cs="Times New Roman"/>
+          <w:sz w:val="28"/>
+          <w:szCs w:val="28"/>
+        </w:rPr>
+        <w:t>ногокомпонентный" сервер состоит из нескольких пользовательских компонентов</w:t>
+      </w:r>
+      <w:r>
+        <w:rPr>
+          <w:rFonts w:ascii="Times New Roman" w:hAnsi="Times New Roman" w:cs="Times New Roman"/>
+          <w:sz w:val="28"/>
+          <w:szCs w:val="28"/>
+        </w:rPr>
+        <w:t>.</w:t>
       </w:r>
       <w:r>
         <w:rPr>
@@ -4898,78 +5398,69 @@
           <w:sz w:val="28"/>
           <w:szCs w:val="28"/>
         </w:rPr>
-        <w:t>Model</w:t>
-      </w:r>
-      <w:r>
-        <w:rPr>
-          <w:rFonts w:ascii="Times New Roman" w:hAnsi="Times New Roman" w:cs="Times New Roman"/>
-          <w:sz w:val="28"/>
-          <w:szCs w:val="28"/>
-        </w:rPr>
-        <w:t xml:space="preserve">. </w:t>
-      </w:r>
-      <w:r>
-        <w:rPr>
-          <w:rFonts w:ascii="Times New Roman" w:hAnsi="Times New Roman" w:cs="Times New Roman"/>
-          <w:sz w:val="28"/>
-          <w:szCs w:val="28"/>
-        </w:rPr>
-        <w:t xml:space="preserve">COM – модель программного обеспечения. Модель разработана Microsoft. </w:t>
-      </w:r>
-    </w:p>
-    <w:p>
-      <w:pPr>
-        <w:jc w:val="both"/>
-        <w:rPr>
-          <w:rFonts w:ascii="Times New Roman" w:hAnsi="Times New Roman" w:cs="Times New Roman"/>
-          <w:sz w:val="28"/>
-          <w:szCs w:val="28"/>
-        </w:rPr>
-      </w:pPr>
-      <w:r>
-        <w:rPr>
-          <w:rFonts w:ascii="Times New Roman" w:hAnsi="Times New Roman" w:cs="Times New Roman"/>
-          <w:sz w:val="28"/>
-          <w:szCs w:val="28"/>
-        </w:rPr>
-        <w:t>Может применяться во всех операционных системах, но прижилась только в Windows.</w:t>
-      </w:r>
-    </w:p>
-    <w:p>
-      <w:pPr>
-        <w:jc w:val="both"/>
-        <w:rPr>
-          <w:rFonts w:ascii="Times New Roman" w:hAnsi="Times New Roman" w:cs="Times New Roman"/>
-          <w:sz w:val="28"/>
-          <w:szCs w:val="28"/>
-        </w:rPr>
-      </w:pPr>
-      <w:r>
-        <w:rPr>
-          <w:rFonts w:ascii="Times New Roman" w:hAnsi="Times New Roman" w:cs="Times New Roman"/>
-          <w:sz w:val="28"/>
-          <w:szCs w:val="28"/>
-        </w:rPr>
-        <w:t>COM-программирование: разработка программного обеспечения, имеющего модель COM.</w:t>
-      </w:r>
-    </w:p>
-    <w:p>
-      <w:pPr>
-        <w:jc w:val="both"/>
-        <w:rPr>
-          <w:rFonts w:ascii="Times New Roman" w:hAnsi="Times New Roman" w:cs="Times New Roman"/>
-          <w:sz w:val="28"/>
-          <w:szCs w:val="28"/>
-        </w:rPr>
-      </w:pPr>
-    </w:p>
-    <w:p>
-      <w:pPr>
-        <w:jc w:val="both"/>
-        <w:rPr>
-          <w:rFonts w:ascii="Times New Roman" w:hAnsi="Times New Roman" w:cs="Times New Roman"/>
-          <w:sz w:val="28"/>
-          <w:szCs w:val="28"/>
+        <w:t xml:space="preserve">(реализует </w:t>
+      </w:r>
+      <w:r>
+        <w:rPr>
+          <w:rFonts w:ascii="Times New Roman" w:hAnsi="Times New Roman" w:cs="Times New Roman"/>
+          <w:sz w:val="28"/>
+          <w:szCs w:val="28"/>
+        </w:rPr>
+        <w:t>несколько</w:t>
+      </w:r>
+      <w:r>
+        <w:rPr>
+          <w:rFonts w:ascii="Times New Roman" w:hAnsi="Times New Roman" w:cs="Times New Roman"/>
+          <w:sz w:val="28"/>
+          <w:szCs w:val="28"/>
+        </w:rPr>
+        <w:t xml:space="preserve"> тип</w:t>
+      </w:r>
+      <w:r>
+        <w:rPr>
+          <w:rFonts w:ascii="Times New Roman" w:hAnsi="Times New Roman" w:cs="Times New Roman"/>
+          <w:sz w:val="28"/>
+          <w:szCs w:val="28"/>
+        </w:rPr>
+        <w:t>ов</w:t>
+      </w:r>
+      <w:r>
+        <w:rPr>
+          <w:rFonts w:ascii="Times New Roman" w:hAnsi="Times New Roman" w:cs="Times New Roman"/>
+          <w:sz w:val="28"/>
+          <w:szCs w:val="28"/>
+        </w:rPr>
+        <w:t xml:space="preserve"> объектов)</w:t>
+      </w:r>
+    </w:p>
+    <w:p>
+      <w:pPr>
+        <w:jc w:val="both"/>
+        <w:rPr>
+          <w:rFonts w:ascii="Times New Roman" w:hAnsi="Times New Roman" w:cs="Times New Roman"/>
+          <w:sz w:val="28"/>
+          <w:szCs w:val="28"/>
+        </w:rPr>
+      </w:pPr>
+    </w:p>
+    <w:p>
+      <w:pPr>
+        <w:jc w:val="both"/>
+        <w:rPr>
+          <w:rFonts w:ascii="Times New Roman" w:hAnsi="Times New Roman" w:cs="Times New Roman"/>
+          <w:sz w:val="28"/>
+          <w:szCs w:val="28"/>
+        </w:rPr>
+      </w:pPr>
+    </w:p>
+    <w:p>
+      <w:pPr>
+        <w:jc w:val="both"/>
+        <w:rPr>
+          <w:rFonts w:ascii="Times New Roman" w:hAnsi="Times New Roman" w:cs="Times New Roman"/>
+          <w:sz w:val="28"/>
+          <w:szCs w:val="28"/>
+          <w:lang w:val="en-US"/>
         </w:rPr>
       </w:pPr>
       <w:r>
@@ -4978,89 +5469,10 @@
           <w:sz w:val="28"/>
           <w:szCs w:val="28"/>
           <w:highlight w:val="yellow"/>
-        </w:rPr>
-        <w:t>2. Что такое COM-объект(компонент)? CLSID?</w:t>
-      </w:r>
-    </w:p>
-    <w:p>
-      <w:pPr>
-        <w:jc w:val="both"/>
-        <w:rPr>
-          <w:rFonts w:ascii="Times New Roman" w:hAnsi="Times New Roman" w:cs="Times New Roman"/>
-          <w:sz w:val="28"/>
-          <w:szCs w:val="28"/>
-        </w:rPr>
-      </w:pPr>
-      <w:r>
-        <w:rPr>
-          <w:rFonts w:ascii="Times New Roman" w:hAnsi="Times New Roman" w:cs="Times New Roman"/>
-          <w:sz w:val="28"/>
-          <w:szCs w:val="28"/>
-        </w:rPr>
-        <w:t>COM-объект: специализированный объект времени исполнения (экземпляр)</w:t>
-      </w:r>
-      <w:r>
-        <w:rPr>
-          <w:rFonts w:ascii="Times New Roman" w:hAnsi="Times New Roman" w:cs="Times New Roman"/>
-          <w:sz w:val="28"/>
-          <w:szCs w:val="28"/>
-        </w:rPr>
-        <w:t xml:space="preserve">, </w:t>
-      </w:r>
-      <w:r>
-        <w:rPr>
-          <w:rFonts w:ascii="Times New Roman" w:hAnsi="Times New Roman" w:cs="Times New Roman"/>
-          <w:sz w:val="28"/>
-          <w:szCs w:val="28"/>
-        </w:rPr>
-        <w:t>который предоставляет стандартизированный интерфейс для взаимодействия с другими объектами.</w:t>
-      </w:r>
-    </w:p>
-    <w:p>
-      <w:pPr>
-        <w:jc w:val="both"/>
-        <w:rPr>
-          <w:rFonts w:ascii="Times New Roman" w:hAnsi="Times New Roman" w:cs="Times New Roman"/>
-          <w:sz w:val="28"/>
-          <w:szCs w:val="28"/>
-        </w:rPr>
-      </w:pPr>
-      <w:r>
-        <w:rPr>
-          <w:rFonts w:ascii="Times New Roman" w:hAnsi="Times New Roman" w:cs="Times New Roman"/>
-          <w:sz w:val="28"/>
-          <w:szCs w:val="28"/>
-        </w:rPr>
-        <w:t>CLSID - это идентификатор COM-компонента</w:t>
-      </w:r>
-      <w:r>
-        <w:rPr>
-          <w:rFonts w:ascii="Times New Roman" w:hAnsi="Times New Roman" w:cs="Times New Roman"/>
-          <w:sz w:val="28"/>
-          <w:szCs w:val="28"/>
-        </w:rPr>
-        <w:t>.</w:t>
-      </w:r>
-    </w:p>
-    <w:p>
-      <w:pPr>
-        <w:jc w:val="both"/>
-        <w:rPr>
-          <w:rFonts w:ascii="Times New Roman" w:hAnsi="Times New Roman" w:cs="Times New Roman"/>
-          <w:sz w:val="28"/>
-          <w:szCs w:val="28"/>
-        </w:rPr>
-      </w:pPr>
-    </w:p>
-    <w:p>
-      <w:pPr>
-        <w:jc w:val="both"/>
-        <w:rPr>
-          <w:rFonts w:ascii="Times New Roman" w:hAnsi="Times New Roman" w:cs="Times New Roman"/>
-          <w:sz w:val="28"/>
-          <w:szCs w:val="28"/>
-        </w:rPr>
-      </w:pPr>
+          <w:lang w:val="en-US"/>
+        </w:rPr>
+        <w:t xml:space="preserve">7. </w:t>
+      </w:r>
       <w:r>
         <w:rPr>
           <w:rFonts w:ascii="Times New Roman" w:hAnsi="Times New Roman" w:cs="Times New Roman"/>
@@ -5068,101 +5480,18 @@
           <w:szCs w:val="28"/>
           <w:highlight w:val="yellow"/>
         </w:rPr>
-        <w:t>3. Что такое GUID? Где применяется GUID? Размер GUID-идентификатора?</w:t>
-      </w:r>
-    </w:p>
-    <w:p>
-      <w:pPr>
-        <w:jc w:val="both"/>
-        <w:rPr>
-          <w:rFonts w:ascii="Times New Roman" w:hAnsi="Times New Roman" w:cs="Times New Roman"/>
-          <w:sz w:val="28"/>
-          <w:szCs w:val="28"/>
-        </w:rPr>
-      </w:pPr>
-      <w:r>
-        <w:rPr>
-          <w:rFonts w:ascii="Times New Roman" w:hAnsi="Times New Roman" w:cs="Times New Roman"/>
-          <w:sz w:val="28"/>
-          <w:szCs w:val="28"/>
-        </w:rPr>
-        <w:t>GUID - тип данных размером 128 бит, который используется для идентификации com-компонета или com-интерфейса</w:t>
-      </w:r>
-      <w:r>
-        <w:rPr>
-          <w:rFonts w:ascii="Times New Roman" w:hAnsi="Times New Roman" w:cs="Times New Roman"/>
-          <w:sz w:val="28"/>
-          <w:szCs w:val="28"/>
-        </w:rPr>
-        <w:t>.</w:t>
-      </w:r>
-    </w:p>
-    <w:p>
-      <w:pPr>
-        <w:jc w:val="both"/>
-        <w:rPr>
-          <w:rFonts w:ascii="Times New Roman" w:hAnsi="Times New Roman" w:cs="Times New Roman"/>
-          <w:sz w:val="28"/>
-          <w:szCs w:val="28"/>
-        </w:rPr>
-      </w:pPr>
-    </w:p>
-    <w:p>
-      <w:pPr>
-        <w:jc w:val="both"/>
-        <w:rPr>
-          <w:rFonts w:ascii="Times New Roman" w:hAnsi="Times New Roman" w:cs="Times New Roman"/>
-          <w:sz w:val="28"/>
-          <w:szCs w:val="28"/>
-        </w:rPr>
-      </w:pPr>
+        <w:t>Поясните</w:t>
+      </w:r>
       <w:r>
         <w:rPr>
           <w:rFonts w:ascii="Times New Roman" w:hAnsi="Times New Roman" w:cs="Times New Roman"/>
           <w:sz w:val="28"/>
           <w:szCs w:val="28"/>
           <w:highlight w:val="yellow"/>
-        </w:rPr>
-        <w:t>4. Какие типы COM-контейнеров бывают?</w:t>
-      </w:r>
-    </w:p>
-    <w:p>
-      <w:pPr>
-        <w:jc w:val="both"/>
-        <w:rPr>
-          <w:rFonts w:ascii="Times New Roman" w:hAnsi="Times New Roman" w:cs="Times New Roman"/>
-          <w:sz w:val="28"/>
-          <w:szCs w:val="28"/>
-        </w:rPr>
-      </w:pPr>
-      <w:r>
-        <w:rPr>
-          <w:rFonts w:ascii="Times New Roman" w:hAnsi="Times New Roman" w:cs="Times New Roman"/>
-          <w:sz w:val="28"/>
-          <w:szCs w:val="28"/>
-        </w:rPr>
-        <w:t>exe и dll</w:t>
-      </w:r>
-    </w:p>
-    <w:p>
-      <w:pPr>
-        <w:jc w:val="both"/>
-        <w:rPr>
-          <w:rFonts w:ascii="Times New Roman" w:hAnsi="Times New Roman" w:cs="Times New Roman"/>
-          <w:sz w:val="28"/>
-          <w:szCs w:val="28"/>
-        </w:rPr>
-      </w:pPr>
-    </w:p>
-    <w:p>
-      <w:pPr>
-        <w:jc w:val="both"/>
-        <w:rPr>
-          <w:rFonts w:ascii="Times New Roman" w:hAnsi="Times New Roman" w:cs="Times New Roman"/>
-          <w:sz w:val="28"/>
-          <w:szCs w:val="28"/>
-        </w:rPr>
-      </w:pPr>
+          <w:lang w:val="en-US"/>
+        </w:rPr>
+        <w:t xml:space="preserve"> </w:t>
+      </w:r>
       <w:r>
         <w:rPr>
           <w:rFonts w:ascii="Times New Roman" w:hAnsi="Times New Roman" w:cs="Times New Roman"/>
@@ -5170,23 +5499,43 @@
           <w:szCs w:val="28"/>
           <w:highlight w:val="yellow"/>
         </w:rPr>
-        <w:t>5. Что является клиентом и сервером в COM?</w:t>
-      </w:r>
-    </w:p>
-    <w:p>
-      <w:pPr>
-        <w:jc w:val="both"/>
-        <w:rPr>
-          <w:rFonts w:ascii="Times New Roman" w:hAnsi="Times New Roman" w:cs="Times New Roman"/>
-          <w:sz w:val="28"/>
-          <w:szCs w:val="28"/>
-        </w:rPr>
-      </w:pPr>
-      <w:r>
-        <w:rPr>
-          <w:rFonts w:ascii="Times New Roman" w:hAnsi="Times New Roman" w:cs="Times New Roman"/>
-          <w:sz w:val="28"/>
-          <w:szCs w:val="28"/>
+        <w:t>типы</w:t>
+      </w:r>
+      <w:r>
+        <w:rPr>
+          <w:rFonts w:ascii="Times New Roman" w:hAnsi="Times New Roman" w:cs="Times New Roman"/>
+          <w:sz w:val="28"/>
+          <w:szCs w:val="28"/>
+          <w:highlight w:val="yellow"/>
+          <w:lang w:val="en-US"/>
+        </w:rPr>
+        <w:t xml:space="preserve"> COM-</w:t>
+      </w:r>
+      <w:r>
+        <w:rPr>
+          <w:rFonts w:ascii="Times New Roman" w:hAnsi="Times New Roman" w:cs="Times New Roman"/>
+          <w:sz w:val="28"/>
+          <w:szCs w:val="28"/>
+          <w:highlight w:val="yellow"/>
+        </w:rPr>
+        <w:t>серверов</w:t>
+      </w:r>
+      <w:r>
+        <w:rPr>
+          <w:rFonts w:ascii="Times New Roman" w:hAnsi="Times New Roman" w:cs="Times New Roman"/>
+          <w:sz w:val="28"/>
+          <w:szCs w:val="28"/>
+          <w:highlight w:val="yellow"/>
+          <w:lang w:val="en-US"/>
+        </w:rPr>
+        <w:t xml:space="preserve">: CLSCTX_INPROC_SERVER, CLSCTX_LOCAL_SERVER, </w:t>
+      </w:r>
+      <w:r>
+        <w:rPr>
+          <w:rFonts w:ascii="Times New Roman" w:hAnsi="Times New Roman" w:cs="Times New Roman"/>
+          <w:sz w:val="28"/>
+          <w:szCs w:val="28"/>
+          <w:highlight w:val="yellow"/>
         </w:rPr>
         <w:t>С</w:t>
       </w:r>
@@ -5195,8 +5544,348 @@
           <w:rFonts w:ascii="Times New Roman" w:hAnsi="Times New Roman" w:cs="Times New Roman"/>
           <w:sz w:val="28"/>
           <w:szCs w:val="28"/>
-        </w:rPr>
-        <w:t xml:space="preserve">ервер </w:t>
+          <w:highlight w:val="yellow"/>
+          <w:lang w:val="en-US"/>
+        </w:rPr>
+        <w:t>LSCTX_REMOTE_SERVER.</w:t>
+      </w:r>
+      <w:r>
+        <w:rPr>
+          <w:rFonts w:ascii="Times New Roman" w:hAnsi="Times New Roman" w:cs="Times New Roman"/>
+          <w:sz w:val="28"/>
+          <w:szCs w:val="28"/>
+          <w:lang w:val="en-US"/>
+        </w:rPr>
+        <w:t xml:space="preserve"> </w:t>
+      </w:r>
+    </w:p>
+    <w:p>
+      <w:pPr>
+        <w:jc w:val="both"/>
+        <w:rPr>
+          <w:rFonts w:ascii="Times New Roman" w:hAnsi="Times New Roman" w:cs="Times New Roman"/>
+          <w:sz w:val="28"/>
+          <w:szCs w:val="28"/>
+        </w:rPr>
+      </w:pPr>
+      <w:r>
+        <w:rPr>
+          <w:rFonts w:ascii="Times New Roman" w:hAnsi="Times New Roman" w:cs="Times New Roman"/>
+          <w:sz w:val="28"/>
+          <w:szCs w:val="28"/>
+          <w:lang w:val="en-US"/>
+        </w:rPr>
+        <w:t>CLSCTX</w:t>
+      </w:r>
+      <w:r>
+        <w:rPr>
+          <w:rFonts w:ascii="Times New Roman" w:hAnsi="Times New Roman" w:cs="Times New Roman"/>
+          <w:sz w:val="28"/>
+          <w:szCs w:val="28"/>
+        </w:rPr>
+        <w:t>_</w:t>
+      </w:r>
+      <w:r>
+        <w:rPr>
+          <w:rFonts w:ascii="Times New Roman" w:hAnsi="Times New Roman" w:cs="Times New Roman"/>
+          <w:sz w:val="28"/>
+          <w:szCs w:val="28"/>
+          <w:lang w:val="en-US"/>
+        </w:rPr>
+        <w:t>INPROC</w:t>
+      </w:r>
+      <w:r>
+        <w:rPr>
+          <w:rFonts w:ascii="Times New Roman" w:hAnsi="Times New Roman" w:cs="Times New Roman"/>
+          <w:sz w:val="28"/>
+          <w:szCs w:val="28"/>
+        </w:rPr>
+        <w:t>_</w:t>
+      </w:r>
+      <w:r>
+        <w:rPr>
+          <w:rFonts w:ascii="Times New Roman" w:hAnsi="Times New Roman" w:cs="Times New Roman"/>
+          <w:sz w:val="28"/>
+          <w:szCs w:val="28"/>
+          <w:lang w:val="en-US"/>
+        </w:rPr>
+        <w:t>SERVER</w:t>
+      </w:r>
+      <w:r>
+        <w:rPr>
+          <w:rFonts w:ascii="Times New Roman" w:hAnsi="Times New Roman" w:cs="Times New Roman"/>
+          <w:sz w:val="28"/>
+          <w:szCs w:val="28"/>
+        </w:rPr>
+        <w:t xml:space="preserve"> - </w:t>
+      </w:r>
+      <w:r>
+        <w:rPr>
+          <w:rFonts w:ascii="Times New Roman" w:hAnsi="Times New Roman" w:cs="Times New Roman"/>
+          <w:sz w:val="28"/>
+          <w:szCs w:val="28"/>
+          <w:lang w:val="en-US"/>
+        </w:rPr>
+        <w:t>dll</w:t>
+      </w:r>
+      <w:r>
+        <w:rPr>
+          <w:rFonts w:ascii="Times New Roman" w:hAnsi="Times New Roman" w:cs="Times New Roman"/>
+          <w:sz w:val="28"/>
+          <w:szCs w:val="28"/>
+        </w:rPr>
+        <w:t>-</w:t>
+      </w:r>
+      <w:r>
+        <w:rPr>
+          <w:rFonts w:ascii="Times New Roman" w:hAnsi="Times New Roman" w:cs="Times New Roman"/>
+          <w:sz w:val="28"/>
+          <w:szCs w:val="28"/>
+        </w:rPr>
+        <w:t>сервер</w:t>
+      </w:r>
+      <w:r>
+        <w:rPr>
+          <w:rFonts w:ascii="Times New Roman" w:hAnsi="Times New Roman" w:cs="Times New Roman"/>
+          <w:sz w:val="28"/>
+          <w:szCs w:val="28"/>
+        </w:rPr>
+        <w:t xml:space="preserve"> </w:t>
+      </w:r>
+      <w:r>
+        <w:rPr>
+          <w:rFonts w:ascii="Times New Roman" w:hAnsi="Times New Roman" w:cs="Times New Roman"/>
+          <w:sz w:val="28"/>
+          <w:szCs w:val="28"/>
+        </w:rPr>
+        <w:t>внутрипроцессовый</w:t>
+      </w:r>
+      <w:r>
+        <w:rPr>
+          <w:rFonts w:ascii="Times New Roman" w:hAnsi="Times New Roman" w:cs="Times New Roman"/>
+          <w:sz w:val="28"/>
+          <w:szCs w:val="28"/>
+        </w:rPr>
+        <w:t xml:space="preserve"> (</w:t>
+      </w:r>
+      <w:r>
+        <w:rPr>
+          <w:rFonts w:ascii="Times New Roman" w:hAnsi="Times New Roman" w:cs="Times New Roman"/>
+          <w:sz w:val="28"/>
+          <w:szCs w:val="28"/>
+          <w:lang w:val="en-US"/>
+        </w:rPr>
+        <w:t>dll</w:t>
+      </w:r>
+      <w:r>
+        <w:rPr>
+          <w:rFonts w:ascii="Times New Roman" w:hAnsi="Times New Roman" w:cs="Times New Roman"/>
+          <w:sz w:val="28"/>
+          <w:szCs w:val="28"/>
+        </w:rPr>
+        <w:t xml:space="preserve"> </w:t>
+      </w:r>
+      <w:r>
+        <w:rPr>
+          <w:rFonts w:ascii="Times New Roman" w:hAnsi="Times New Roman" w:cs="Times New Roman"/>
+          <w:sz w:val="28"/>
+          <w:szCs w:val="28"/>
+        </w:rPr>
+        <w:t>подключается</w:t>
+      </w:r>
+      <w:r>
+        <w:rPr>
+          <w:rFonts w:ascii="Times New Roman" w:hAnsi="Times New Roman" w:cs="Times New Roman"/>
+          <w:sz w:val="28"/>
+          <w:szCs w:val="28"/>
+        </w:rPr>
+        <w:t xml:space="preserve"> </w:t>
+      </w:r>
+      <w:r>
+        <w:rPr>
+          <w:rFonts w:ascii="Times New Roman" w:hAnsi="Times New Roman" w:cs="Times New Roman"/>
+          <w:sz w:val="28"/>
+          <w:szCs w:val="28"/>
+        </w:rPr>
+        <w:t>к</w:t>
+      </w:r>
+      <w:r>
+        <w:rPr>
+          <w:rFonts w:ascii="Times New Roman" w:hAnsi="Times New Roman" w:cs="Times New Roman"/>
+          <w:sz w:val="28"/>
+          <w:szCs w:val="28"/>
+        </w:rPr>
+        <w:t xml:space="preserve"> </w:t>
+      </w:r>
+      <w:r>
+        <w:rPr>
+          <w:rFonts w:ascii="Times New Roman" w:hAnsi="Times New Roman" w:cs="Times New Roman"/>
+          <w:sz w:val="28"/>
+          <w:szCs w:val="28"/>
+        </w:rPr>
+        <w:t>клиенту</w:t>
+      </w:r>
+      <w:r>
+        <w:rPr>
+          <w:rFonts w:ascii="Times New Roman" w:hAnsi="Times New Roman" w:cs="Times New Roman"/>
+          <w:sz w:val="28"/>
+          <w:szCs w:val="28"/>
+        </w:rPr>
+        <w:t>)</w:t>
+      </w:r>
+    </w:p>
+    <w:p>
+      <w:pPr>
+        <w:jc w:val="both"/>
+        <w:rPr>
+          <w:rFonts w:ascii="Times New Roman" w:hAnsi="Times New Roman" w:cs="Times New Roman"/>
+          <w:sz w:val="28"/>
+          <w:szCs w:val="28"/>
+        </w:rPr>
+      </w:pPr>
+      <w:r>
+        <w:rPr>
+          <w:rFonts w:ascii="Times New Roman" w:hAnsi="Times New Roman" w:cs="Times New Roman"/>
+          <w:sz w:val="28"/>
+          <w:szCs w:val="28"/>
+        </w:rPr>
+        <w:t>CLSCTX_LOCAL_SERVER - exe-сервер, который работает за пределами процесса, но на той же машине</w:t>
+      </w:r>
+    </w:p>
+    <w:p>
+      <w:pPr>
+        <w:jc w:val="both"/>
+        <w:rPr>
+          <w:rFonts w:ascii="Times New Roman" w:hAnsi="Times New Roman" w:cs="Times New Roman"/>
+          <w:sz w:val="28"/>
+          <w:szCs w:val="28"/>
+        </w:rPr>
+      </w:pPr>
+      <w:r>
+        <w:rPr>
+          <w:rFonts w:ascii="Times New Roman" w:hAnsi="Times New Roman" w:cs="Times New Roman"/>
+          <w:sz w:val="28"/>
+          <w:szCs w:val="28"/>
+        </w:rPr>
+        <w:t>СLSCTX_REMOTE_SERVER - exe-сервер, который работает на удаленной машине</w:t>
+      </w:r>
+    </w:p>
+    <w:p>
+      <w:pPr>
+        <w:jc w:val="both"/>
+        <w:rPr>
+          <w:rFonts w:ascii="Times New Roman" w:hAnsi="Times New Roman" w:cs="Times New Roman"/>
+          <w:sz w:val="28"/>
+          <w:szCs w:val="28"/>
+        </w:rPr>
+      </w:pPr>
+    </w:p>
+    <w:p>
+      <w:pPr>
+        <w:jc w:val="both"/>
+        <w:rPr>
+          <w:rFonts w:ascii="Times New Roman" w:hAnsi="Times New Roman" w:cs="Times New Roman"/>
+          <w:sz w:val="28"/>
+          <w:szCs w:val="28"/>
+        </w:rPr>
+      </w:pPr>
+      <w:r>
+        <w:rPr>
+          <w:rFonts w:ascii="Times New Roman" w:hAnsi="Times New Roman" w:cs="Times New Roman"/>
+          <w:sz w:val="28"/>
+          <w:szCs w:val="28"/>
+          <w:highlight w:val="yellow"/>
+        </w:rPr>
+        <w:t>8. Как называется имя библиотеки, обеспечивающей работу COM-приложений.</w:t>
+      </w:r>
+      <w:r>
+        <w:rPr>
+          <w:rFonts w:ascii="Times New Roman" w:hAnsi="Times New Roman" w:cs="Times New Roman"/>
+          <w:sz w:val="28"/>
+          <w:szCs w:val="28"/>
+        </w:rPr>
+        <w:t xml:space="preserve">   </w:t>
+      </w:r>
+    </w:p>
+    <w:p>
+      <w:pPr>
+        <w:jc w:val="both"/>
+        <w:rPr>
+          <w:rFonts w:ascii="Times New Roman" w:hAnsi="Times New Roman" w:cs="Times New Roman"/>
+          <w:sz w:val="28"/>
+          <w:szCs w:val="28"/>
+        </w:rPr>
+      </w:pPr>
+      <w:r>
+        <w:rPr>
+          <w:rFonts w:ascii="Times New Roman" w:hAnsi="Times New Roman" w:cs="Times New Roman"/>
+          <w:sz w:val="28"/>
+          <w:szCs w:val="28"/>
+        </w:rPr>
+        <w:t>OLE32</w:t>
+      </w:r>
+    </w:p>
+    <w:p>
+      <w:pPr>
+        <w:jc w:val="both"/>
+        <w:rPr>
+          <w:rFonts w:ascii="Times New Roman" w:hAnsi="Times New Roman" w:cs="Times New Roman"/>
+          <w:sz w:val="28"/>
+          <w:szCs w:val="28"/>
+        </w:rPr>
+      </w:pPr>
+    </w:p>
+    <w:p>
+      <w:pPr>
+        <w:jc w:val="both"/>
+        <w:rPr>
+          <w:rFonts w:ascii="Times New Roman" w:hAnsi="Times New Roman" w:cs="Times New Roman"/>
+          <w:sz w:val="28"/>
+          <w:szCs w:val="28"/>
+        </w:rPr>
+      </w:pPr>
+      <w:r>
+        <w:rPr>
+          <w:rFonts w:ascii="Times New Roman" w:hAnsi="Times New Roman" w:cs="Times New Roman"/>
+          <w:sz w:val="28"/>
+          <w:szCs w:val="28"/>
+          <w:highlight w:val="yellow"/>
+        </w:rPr>
+        <w:t>9. Поясните назначение типа и структуру HRESULT.</w:t>
+      </w:r>
+      <w:r>
+        <w:rPr>
+          <w:rFonts w:ascii="Times New Roman" w:hAnsi="Times New Roman" w:cs="Times New Roman"/>
+          <w:sz w:val="28"/>
+          <w:szCs w:val="28"/>
+        </w:rPr>
+        <w:t xml:space="preserve">  </w:t>
+      </w:r>
+    </w:p>
+    <w:p>
+      <w:pPr>
+        <w:jc w:val="both"/>
+        <w:rPr>
+          <w:rFonts w:ascii="Times New Roman" w:hAnsi="Times New Roman" w:cs="Times New Roman"/>
+          <w:sz w:val="28"/>
+          <w:szCs w:val="28"/>
+        </w:rPr>
+      </w:pPr>
+      <w:r>
+        <w:rPr>
+          <w:rFonts w:ascii="Times New Roman" w:hAnsi="Times New Roman" w:cs="Times New Roman"/>
+          <w:sz w:val="28"/>
+          <w:szCs w:val="28"/>
+        </w:rPr>
+        <w:t>HRESULT</w:t>
+      </w:r>
+      <w:r>
+        <w:rPr>
+          <w:rFonts w:ascii="Times New Roman" w:hAnsi="Times New Roman" w:cs="Times New Roman"/>
+          <w:sz w:val="28"/>
+          <w:szCs w:val="28"/>
+        </w:rPr>
+        <w:t xml:space="preserve"> </w:t>
       </w:r>
       <w:r>
         <w:rPr>
@@ -5212,526 +5901,7 @@
           <w:sz w:val="28"/>
           <w:szCs w:val="28"/>
         </w:rPr>
-        <w:t xml:space="preserve"> эт</w:t>
-      </w:r>
-      <w:r>
-        <w:rPr>
-          <w:rFonts w:ascii="Times New Roman" w:hAnsi="Times New Roman" w:cs="Times New Roman"/>
-          <w:sz w:val="28"/>
-          <w:szCs w:val="28"/>
-        </w:rPr>
-        <w:t>о</w:t>
-      </w:r>
-      <w:r>
-        <w:rPr>
-          <w:rFonts w:ascii="Times New Roman" w:hAnsi="Times New Roman" w:cs="Times New Roman"/>
-          <w:sz w:val="28"/>
-          <w:szCs w:val="28"/>
-        </w:rPr>
-        <w:t xml:space="preserve"> программный модуль, который реализует COM-компоненты</w:t>
-      </w:r>
-      <w:r>
-        <w:rPr>
-          <w:rFonts w:ascii="Times New Roman" w:hAnsi="Times New Roman" w:cs="Times New Roman"/>
-          <w:sz w:val="28"/>
-          <w:szCs w:val="28"/>
-        </w:rPr>
-        <w:t>.</w:t>
-      </w:r>
-    </w:p>
-    <w:p>
-      <w:pPr>
-        <w:jc w:val="both"/>
-        <w:rPr>
-          <w:rFonts w:ascii="Times New Roman" w:hAnsi="Times New Roman" w:cs="Times New Roman"/>
-          <w:sz w:val="28"/>
-          <w:szCs w:val="28"/>
-        </w:rPr>
-      </w:pPr>
-      <w:r>
-        <w:rPr>
-          <w:rFonts w:ascii="Times New Roman" w:hAnsi="Times New Roman" w:cs="Times New Roman"/>
-          <w:sz w:val="28"/>
-          <w:szCs w:val="28"/>
-        </w:rPr>
-        <w:t>К</w:t>
-      </w:r>
-      <w:r>
-        <w:rPr>
-          <w:rFonts w:ascii="Times New Roman" w:hAnsi="Times New Roman" w:cs="Times New Roman"/>
-          <w:sz w:val="28"/>
-          <w:szCs w:val="28"/>
-        </w:rPr>
-        <w:t xml:space="preserve">лиент </w:t>
-      </w:r>
-      <w:r>
-        <w:rPr>
-          <w:rFonts w:ascii="Times New Roman" w:hAnsi="Times New Roman" w:cs="Times New Roman"/>
-          <w:sz w:val="28"/>
-          <w:szCs w:val="28"/>
-        </w:rPr>
-        <w:t>–</w:t>
-      </w:r>
-      <w:r>
-        <w:rPr>
-          <w:rFonts w:ascii="Times New Roman" w:hAnsi="Times New Roman" w:cs="Times New Roman"/>
-          <w:sz w:val="28"/>
-          <w:szCs w:val="28"/>
-        </w:rPr>
-        <w:t xml:space="preserve"> эт</w:t>
-      </w:r>
-      <w:r>
-        <w:rPr>
-          <w:rFonts w:ascii="Times New Roman" w:hAnsi="Times New Roman" w:cs="Times New Roman"/>
-          <w:sz w:val="28"/>
-          <w:szCs w:val="28"/>
-        </w:rPr>
-        <w:t>о</w:t>
-      </w:r>
-      <w:r>
-        <w:rPr>
-          <w:rFonts w:ascii="Times New Roman" w:hAnsi="Times New Roman" w:cs="Times New Roman"/>
-          <w:sz w:val="28"/>
-          <w:szCs w:val="28"/>
-        </w:rPr>
-        <w:t xml:space="preserve"> программный модуль, который создает экземпляры com-компонентов и использует их</w:t>
-      </w:r>
-      <w:r>
-        <w:rPr>
-          <w:rFonts w:ascii="Times New Roman" w:hAnsi="Times New Roman" w:cs="Times New Roman"/>
-          <w:sz w:val="28"/>
-          <w:szCs w:val="28"/>
-        </w:rPr>
-        <w:t>.</w:t>
-      </w:r>
-    </w:p>
-    <w:p>
-      <w:pPr>
-        <w:jc w:val="both"/>
-        <w:rPr>
-          <w:rFonts w:ascii="Times New Roman" w:hAnsi="Times New Roman" w:cs="Times New Roman"/>
-          <w:sz w:val="28"/>
-          <w:szCs w:val="28"/>
-        </w:rPr>
-      </w:pPr>
-      <w:r>
-        <w:rPr>
-          <w:rFonts w:ascii="Times New Roman" w:hAnsi="Times New Roman" w:cs="Times New Roman"/>
-          <w:sz w:val="28"/>
-          <w:szCs w:val="28"/>
-        </w:rPr>
-        <w:t xml:space="preserve">*в качестве COM-клиента может выступать COM-сервер.  </w:t>
-      </w:r>
-    </w:p>
-    <w:p>
-      <w:pPr>
-        <w:jc w:val="both"/>
-        <w:rPr>
-          <w:rFonts w:ascii="Times New Roman" w:hAnsi="Times New Roman" w:cs="Times New Roman"/>
-          <w:sz w:val="28"/>
-          <w:szCs w:val="28"/>
-        </w:rPr>
-      </w:pPr>
-      <w:r>
-        <w:rPr>
-          <w:rFonts w:ascii="Times New Roman" w:hAnsi="Times New Roman" w:cs="Times New Roman"/>
-          <w:sz w:val="28"/>
-          <w:szCs w:val="28"/>
-          <w:highlight w:val="yellow"/>
-        </w:rPr>
-        <w:t>6. Поясните понятия «однокомпонентный» и «многокомпонентный» COM-сервер.</w:t>
-      </w:r>
-      <w:r>
-        <w:rPr>
-          <w:rFonts w:ascii="Times New Roman" w:hAnsi="Times New Roman" w:cs="Times New Roman"/>
-          <w:sz w:val="28"/>
-          <w:szCs w:val="28"/>
-        </w:rPr>
-        <w:t xml:space="preserve"> </w:t>
-      </w:r>
-    </w:p>
-    <w:p>
-      <w:pPr>
-        <w:jc w:val="both"/>
-        <w:rPr>
-          <w:rFonts w:ascii="Times New Roman" w:hAnsi="Times New Roman" w:cs="Times New Roman"/>
-          <w:sz w:val="28"/>
-          <w:szCs w:val="28"/>
-        </w:rPr>
-      </w:pPr>
-      <w:r>
-        <w:rPr>
-          <w:rFonts w:ascii="Times New Roman" w:hAnsi="Times New Roman" w:cs="Times New Roman"/>
-          <w:sz w:val="28"/>
-          <w:szCs w:val="28"/>
-        </w:rPr>
-        <w:lastRenderedPageBreak/>
-        <w:t>C</w:t>
-      </w:r>
-      <w:r>
-        <w:rPr>
-          <w:rFonts w:ascii="Times New Roman" w:hAnsi="Times New Roman" w:cs="Times New Roman"/>
-          <w:sz w:val="28"/>
-          <w:szCs w:val="28"/>
-        </w:rPr>
-        <w:t>om-сервер называется "однокомпонентым" если состоит из одного пользовательского компонента помимо стандартного компонента, который реализует интерфейс IClassFactory</w:t>
-      </w:r>
-      <w:r>
-        <w:rPr>
-          <w:rFonts w:ascii="Times New Roman" w:hAnsi="Times New Roman" w:cs="Times New Roman"/>
-          <w:sz w:val="28"/>
-          <w:szCs w:val="28"/>
-        </w:rPr>
-        <w:t>.</w:t>
-      </w:r>
-    </w:p>
-    <w:p>
-      <w:pPr>
-        <w:jc w:val="both"/>
-        <w:rPr>
-          <w:rFonts w:ascii="Times New Roman" w:hAnsi="Times New Roman" w:cs="Times New Roman"/>
-          <w:sz w:val="28"/>
-          <w:szCs w:val="28"/>
-        </w:rPr>
-      </w:pPr>
-      <w:r>
-        <w:rPr>
-          <w:rFonts w:ascii="Times New Roman" w:hAnsi="Times New Roman" w:cs="Times New Roman"/>
-          <w:sz w:val="28"/>
-          <w:szCs w:val="28"/>
-        </w:rPr>
-        <w:t>"</w:t>
-      </w:r>
-      <w:r>
-        <w:rPr>
-          <w:rFonts w:ascii="Times New Roman" w:hAnsi="Times New Roman" w:cs="Times New Roman"/>
-          <w:sz w:val="28"/>
-          <w:szCs w:val="28"/>
-        </w:rPr>
-        <w:t>М</w:t>
-      </w:r>
-      <w:r>
-        <w:rPr>
-          <w:rFonts w:ascii="Times New Roman" w:hAnsi="Times New Roman" w:cs="Times New Roman"/>
-          <w:sz w:val="28"/>
-          <w:szCs w:val="28"/>
-        </w:rPr>
-        <w:t>ногокомпонентный" сервер состоит из нескольких пользовательских компонентов</w:t>
-      </w:r>
-      <w:r>
-        <w:rPr>
-          <w:rFonts w:ascii="Times New Roman" w:hAnsi="Times New Roman" w:cs="Times New Roman"/>
-          <w:sz w:val="28"/>
-          <w:szCs w:val="28"/>
-        </w:rPr>
-        <w:t>.</w:t>
-      </w:r>
-    </w:p>
-    <w:p>
-      <w:pPr>
-        <w:jc w:val="both"/>
-        <w:rPr>
-          <w:rFonts w:ascii="Times New Roman" w:hAnsi="Times New Roman" w:cs="Times New Roman"/>
-          <w:sz w:val="28"/>
-          <w:szCs w:val="28"/>
-        </w:rPr>
-      </w:pPr>
-    </w:p>
-    <w:p>
-      <w:pPr>
-        <w:jc w:val="both"/>
-        <w:rPr>
-          <w:rFonts w:ascii="Times New Roman" w:hAnsi="Times New Roman" w:cs="Times New Roman"/>
-          <w:sz w:val="28"/>
-          <w:szCs w:val="28"/>
-          <w:lang w:val="en-US"/>
-        </w:rPr>
-      </w:pPr>
-      <w:r>
-        <w:rPr>
-          <w:rFonts w:ascii="Times New Roman" w:hAnsi="Times New Roman" w:cs="Times New Roman"/>
-          <w:sz w:val="28"/>
-          <w:szCs w:val="28"/>
-          <w:highlight w:val="yellow"/>
-          <w:lang w:val="en-US"/>
-        </w:rPr>
-        <w:t xml:space="preserve">7. </w:t>
-      </w:r>
-      <w:r>
-        <w:rPr>
-          <w:rFonts w:ascii="Times New Roman" w:hAnsi="Times New Roman" w:cs="Times New Roman"/>
-          <w:sz w:val="28"/>
-          <w:szCs w:val="28"/>
-          <w:highlight w:val="yellow"/>
-        </w:rPr>
-        <w:t>Поясните</w:t>
-      </w:r>
-      <w:r>
-        <w:rPr>
-          <w:rFonts w:ascii="Times New Roman" w:hAnsi="Times New Roman" w:cs="Times New Roman"/>
-          <w:sz w:val="28"/>
-          <w:szCs w:val="28"/>
-          <w:highlight w:val="yellow"/>
-          <w:lang w:val="en-US"/>
-        </w:rPr>
-        <w:t xml:space="preserve"> </w:t>
-      </w:r>
-      <w:r>
-        <w:rPr>
-          <w:rFonts w:ascii="Times New Roman" w:hAnsi="Times New Roman" w:cs="Times New Roman"/>
-          <w:sz w:val="28"/>
-          <w:szCs w:val="28"/>
-          <w:highlight w:val="yellow"/>
-        </w:rPr>
-        <w:t>типы</w:t>
-      </w:r>
-      <w:r>
-        <w:rPr>
-          <w:rFonts w:ascii="Times New Roman" w:hAnsi="Times New Roman" w:cs="Times New Roman"/>
-          <w:sz w:val="28"/>
-          <w:szCs w:val="28"/>
-          <w:highlight w:val="yellow"/>
-          <w:lang w:val="en-US"/>
-        </w:rPr>
-        <w:t xml:space="preserve"> COM-</w:t>
-      </w:r>
-      <w:r>
-        <w:rPr>
-          <w:rFonts w:ascii="Times New Roman" w:hAnsi="Times New Roman" w:cs="Times New Roman"/>
-          <w:sz w:val="28"/>
-          <w:szCs w:val="28"/>
-          <w:highlight w:val="yellow"/>
-        </w:rPr>
-        <w:t>серверов</w:t>
-      </w:r>
-      <w:r>
-        <w:rPr>
-          <w:rFonts w:ascii="Times New Roman" w:hAnsi="Times New Roman" w:cs="Times New Roman"/>
-          <w:sz w:val="28"/>
-          <w:szCs w:val="28"/>
-          <w:highlight w:val="yellow"/>
-          <w:lang w:val="en-US"/>
-        </w:rPr>
-        <w:t xml:space="preserve">: CLSCTX_INPROC_SERVER, CLSCTX_LOCAL_SERVER, </w:t>
-      </w:r>
-      <w:r>
-        <w:rPr>
-          <w:rFonts w:ascii="Times New Roman" w:hAnsi="Times New Roman" w:cs="Times New Roman"/>
-          <w:sz w:val="28"/>
-          <w:szCs w:val="28"/>
-          <w:highlight w:val="yellow"/>
-        </w:rPr>
-        <w:t>С</w:t>
-      </w:r>
-      <w:r>
-        <w:rPr>
-          <w:rFonts w:ascii="Times New Roman" w:hAnsi="Times New Roman" w:cs="Times New Roman"/>
-          <w:sz w:val="28"/>
-          <w:szCs w:val="28"/>
-          <w:highlight w:val="yellow"/>
-          <w:lang w:val="en-US"/>
-        </w:rPr>
-        <w:t>LSCTX_REMOTE_SERVER.</w:t>
-      </w:r>
-      <w:r>
-        <w:rPr>
-          <w:rFonts w:ascii="Times New Roman" w:hAnsi="Times New Roman" w:cs="Times New Roman"/>
-          <w:sz w:val="28"/>
-          <w:szCs w:val="28"/>
-          <w:lang w:val="en-US"/>
-        </w:rPr>
-        <w:t xml:space="preserve"> </w:t>
-      </w:r>
-    </w:p>
-    <w:p>
-      <w:pPr>
-        <w:jc w:val="both"/>
-        <w:rPr>
-          <w:rFonts w:ascii="Times New Roman" w:hAnsi="Times New Roman" w:cs="Times New Roman"/>
-          <w:sz w:val="28"/>
-          <w:szCs w:val="28"/>
-          <w:lang w:val="en-US"/>
-        </w:rPr>
-      </w:pPr>
-      <w:r>
-        <w:rPr>
-          <w:rFonts w:ascii="Times New Roman" w:hAnsi="Times New Roman" w:cs="Times New Roman"/>
-          <w:sz w:val="28"/>
-          <w:szCs w:val="28"/>
-          <w:lang w:val="en-US"/>
-        </w:rPr>
-        <w:t>CLSCTX_INPROC_SERVER - dll-</w:t>
-      </w:r>
-      <w:r>
-        <w:rPr>
-          <w:rFonts w:ascii="Times New Roman" w:hAnsi="Times New Roman" w:cs="Times New Roman"/>
-          <w:sz w:val="28"/>
-          <w:szCs w:val="28"/>
-        </w:rPr>
-        <w:t>сервер</w:t>
-      </w:r>
-      <w:r>
-        <w:rPr>
-          <w:rFonts w:ascii="Times New Roman" w:hAnsi="Times New Roman" w:cs="Times New Roman"/>
-          <w:sz w:val="28"/>
-          <w:szCs w:val="28"/>
-          <w:lang w:val="en-US"/>
-        </w:rPr>
-        <w:t xml:space="preserve"> </w:t>
-      </w:r>
-      <w:r>
-        <w:rPr>
-          <w:rFonts w:ascii="Times New Roman" w:hAnsi="Times New Roman" w:cs="Times New Roman"/>
-          <w:sz w:val="28"/>
-          <w:szCs w:val="28"/>
-        </w:rPr>
-        <w:t>внутрипроцессовый</w:t>
-      </w:r>
-    </w:p>
-    <w:p>
-      <w:pPr>
-        <w:jc w:val="both"/>
-        <w:rPr>
-          <w:rFonts w:ascii="Times New Roman" w:hAnsi="Times New Roman" w:cs="Times New Roman"/>
-          <w:sz w:val="28"/>
-          <w:szCs w:val="28"/>
-        </w:rPr>
-      </w:pPr>
-      <w:r>
-        <w:rPr>
-          <w:rFonts w:ascii="Times New Roman" w:hAnsi="Times New Roman" w:cs="Times New Roman"/>
-          <w:sz w:val="28"/>
-          <w:szCs w:val="28"/>
-        </w:rPr>
-        <w:t>CLSCTX_LOCAL_SERVER - exe-сервер, который работает за пределами процесса, но на той же машине</w:t>
-      </w:r>
-    </w:p>
-    <w:p>
-      <w:pPr>
-        <w:jc w:val="both"/>
-        <w:rPr>
-          <w:rFonts w:ascii="Times New Roman" w:hAnsi="Times New Roman" w:cs="Times New Roman"/>
-          <w:sz w:val="28"/>
-          <w:szCs w:val="28"/>
-        </w:rPr>
-      </w:pPr>
-      <w:r>
-        <w:rPr>
-          <w:rFonts w:ascii="Times New Roman" w:hAnsi="Times New Roman" w:cs="Times New Roman"/>
-          <w:sz w:val="28"/>
-          <w:szCs w:val="28"/>
-        </w:rPr>
-        <w:t>СLSCTX_REMOTE_SERVER - exe-сервер, который работает на удаленной машине</w:t>
-      </w:r>
-    </w:p>
-    <w:p>
-      <w:pPr>
-        <w:jc w:val="both"/>
-        <w:rPr>
-          <w:rFonts w:ascii="Times New Roman" w:hAnsi="Times New Roman" w:cs="Times New Roman"/>
-          <w:sz w:val="28"/>
-          <w:szCs w:val="28"/>
-        </w:rPr>
-      </w:pPr>
-    </w:p>
-    <w:p>
-      <w:pPr>
-        <w:jc w:val="both"/>
-        <w:rPr>
-          <w:rFonts w:ascii="Times New Roman" w:hAnsi="Times New Roman" w:cs="Times New Roman"/>
-          <w:sz w:val="28"/>
-          <w:szCs w:val="28"/>
-        </w:rPr>
-      </w:pPr>
-      <w:r>
-        <w:rPr>
-          <w:rFonts w:ascii="Times New Roman" w:hAnsi="Times New Roman" w:cs="Times New Roman"/>
-          <w:sz w:val="28"/>
-          <w:szCs w:val="28"/>
-          <w:highlight w:val="yellow"/>
-        </w:rPr>
-        <w:t>8. Как называется имя библиотеки, обеспечивающей работу COM-приложений.</w:t>
-      </w:r>
-      <w:r>
-        <w:rPr>
-          <w:rFonts w:ascii="Times New Roman" w:hAnsi="Times New Roman" w:cs="Times New Roman"/>
-          <w:sz w:val="28"/>
-          <w:szCs w:val="28"/>
-        </w:rPr>
-        <w:t xml:space="preserve">   </w:t>
-      </w:r>
-    </w:p>
-    <w:p>
-      <w:pPr>
-        <w:jc w:val="both"/>
-        <w:rPr>
-          <w:rFonts w:ascii="Times New Roman" w:hAnsi="Times New Roman" w:cs="Times New Roman"/>
-          <w:sz w:val="28"/>
-          <w:szCs w:val="28"/>
-        </w:rPr>
-      </w:pPr>
-      <w:r>
-        <w:rPr>
-          <w:rFonts w:ascii="Times New Roman" w:hAnsi="Times New Roman" w:cs="Times New Roman"/>
-          <w:sz w:val="28"/>
-          <w:szCs w:val="28"/>
-        </w:rPr>
-        <w:t>OLE32</w:t>
-      </w:r>
-    </w:p>
-    <w:p>
-      <w:pPr>
-        <w:jc w:val="both"/>
-        <w:rPr>
-          <w:rFonts w:ascii="Times New Roman" w:hAnsi="Times New Roman" w:cs="Times New Roman"/>
-          <w:sz w:val="28"/>
-          <w:szCs w:val="28"/>
-        </w:rPr>
-      </w:pPr>
-    </w:p>
-    <w:p>
-      <w:pPr>
-        <w:jc w:val="both"/>
-        <w:rPr>
-          <w:rFonts w:ascii="Times New Roman" w:hAnsi="Times New Roman" w:cs="Times New Roman"/>
-          <w:sz w:val="28"/>
-          <w:szCs w:val="28"/>
-        </w:rPr>
-      </w:pPr>
-      <w:r>
-        <w:rPr>
-          <w:rFonts w:ascii="Times New Roman" w:hAnsi="Times New Roman" w:cs="Times New Roman"/>
-          <w:sz w:val="28"/>
-          <w:szCs w:val="28"/>
-          <w:highlight w:val="yellow"/>
-        </w:rPr>
-        <w:t>9. Поясните назначение типа и структуру HRESULT.</w:t>
-      </w:r>
-      <w:r>
-        <w:rPr>
-          <w:rFonts w:ascii="Times New Roman" w:hAnsi="Times New Roman" w:cs="Times New Roman"/>
-          <w:sz w:val="28"/>
-          <w:szCs w:val="28"/>
-        </w:rPr>
-        <w:t xml:space="preserve">  </w:t>
-      </w:r>
-    </w:p>
-    <w:p>
-      <w:pPr>
-        <w:jc w:val="both"/>
-        <w:rPr>
-          <w:rFonts w:ascii="Times New Roman" w:hAnsi="Times New Roman" w:cs="Times New Roman"/>
-          <w:sz w:val="28"/>
-          <w:szCs w:val="28"/>
-        </w:rPr>
-      </w:pPr>
-      <w:r>
-        <w:rPr>
-          <w:rFonts w:ascii="Times New Roman" w:hAnsi="Times New Roman" w:cs="Times New Roman"/>
-          <w:sz w:val="28"/>
-          <w:szCs w:val="28"/>
-        </w:rPr>
-        <w:t xml:space="preserve">HRESULT тип данных который хранит информацию о результате вызова функции компонента </w:t>
+        <w:t xml:space="preserve"> тип данных который хранит информацию о результате вызова функции компонента </w:t>
       </w:r>
     </w:p>
     <w:p>
@@ -5785,7 +5955,15 @@
           <w:sz w:val="28"/>
           <w:szCs w:val="28"/>
         </w:rPr>
-        <w:t>следующие 15 бит хранят информацию о типе ошибке</w:t>
+        <w:t>следующие 15 бит хранят информацию о типе ошибк</w:t>
+      </w:r>
+      <w:r>
+        <w:rPr>
+          <w:rFonts w:ascii="Times New Roman" w:hAnsi="Times New Roman" w:cs="Times New Roman"/>
+          <w:sz w:val="28"/>
+          <w:szCs w:val="28"/>
+        </w:rPr>
+        <w:t>и</w:t>
       </w:r>
     </w:p>
     <w:p>
@@ -7348,7 +7526,7 @@
 </file>
 
 <file path=word/numbering.xml><?xml version="1.0" encoding="utf-8"?>
-<w:numbering xmlns:wpc="http://schemas.microsoft.com/office/word/2010/wordprocessingCanvas" xmlns:cx="http://schemas.microsoft.com/office/drawing/2014/chartex" xmlns:cx1="http://schemas.microsoft.com/office/drawing/2015/9/8/chartex" xmlns:cx2="http://schemas.microsoft.com/office/drawing/2015/10/21/chartex" xmlns:cx3="http://schemas.microsoft.com/office/drawing/2016/5/9/chartex" xmlns:cx4="http://schemas.microsoft.com/office/drawing/2016/5/10/chartex" xmlns:cx5="http://schemas.microsoft.com/office/drawing/2016/5/11/chartex" xmlns:cx6="http://schemas.microsoft.com/office/drawing/2016/5/12/chartex" xmlns:cx7="http://schemas.microsoft.com/office/drawing/2016/5/13/chartex" xmlns:cx8="http://schemas.microsoft.com/office/drawing/2016/5/14/chartex" xmlns:mc="http://schemas.openxmlformats.org/markup-compatibility/2006" xmlns:aink="http://schemas.microsoft.com/office/drawing/2016/ink" xmlns:am3d="http://schemas.microsoft.com/office/drawing/2017/model3d" xmlns:o="urn:schemas-microsoft-com:office:office" xmlns:r="http://schemas.openxmlformats.org/officeDocument/2006/relationships" xmlns:m="http://schemas.openxmlformats.org/officeDocument/2006/math" xmlns:v="urn:schemas-microsoft-com:vml" xmlns:wp14="http://schemas.microsoft.com/office/word/2010/wordprocessingDrawing" xmlns:wp="http://schemas.openxmlformats.org/drawingml/2006/wordprocessingDrawing" xmlns:w10="urn:schemas-microsoft-com:office:word" xmlns:w="http://schemas.openxmlformats.org/wordprocessingml/2006/main" xmlns:w14="http://schemas.microsoft.com/office/word/2010/wordml" xmlns:w15="http://schemas.microsoft.com/office/word/2012/wordml" xmlns:w16cex="http://schemas.microsoft.com/office/word/2018/wordml/cex" xmlns:w16cid="http://schemas.microsoft.com/office/word/2016/wordml/cid" xmlns:w16="http://schemas.microsoft.com/office/word/2018/wordml" xmlns:w16sdtdh="http://schemas.microsoft.com/office/word/2020/wordml/sdtdatahash" xmlns:w16se="http://schemas.microsoft.com/office/word/2015/wordml/symex" xmlns:wpg="http://schemas.microsoft.com/office/word/2010/wordprocessingGroup" xmlns:wpi="http://schemas.microsoft.com/office/word/2010/wordprocessingInk" xmlns:wne="http://schemas.microsoft.com/office/word/2006/wordml" xmlns:wps="http://schemas.microsoft.com/office/word/2010/wordprocessingShape" mc:Ignorable="w14 w15 w16se w16cid w16 w16cex w16sdtdh wp14">
+<w:numbering xmlns:wpc="http://schemas.microsoft.com/office/word/2010/wordprocessingCanvas" xmlns:cx="http://schemas.microsoft.com/office/drawing/2014/chartex" xmlns:cx1="http://schemas.microsoft.com/office/drawing/2015/9/8/chartex" xmlns:cx2="http://schemas.microsoft.com/office/drawing/2015/10/21/chartex" xmlns:cx3="http://schemas.microsoft.com/office/drawing/2016/5/9/chartex" xmlns:cx4="http://schemas.microsoft.com/office/drawing/2016/5/10/chartex" xmlns:cx5="http://schemas.microsoft.com/office/drawing/2016/5/11/chartex" xmlns:cx6="http://schemas.microsoft.com/office/drawing/2016/5/12/chartex" xmlns:cx7="http://schemas.microsoft.com/office/drawing/2016/5/13/chartex" xmlns:cx8="http://schemas.microsoft.com/office/drawing/2016/5/14/chartex" xmlns:mc="http://schemas.openxmlformats.org/markup-compatibility/2006" xmlns:aink="http://schemas.microsoft.com/office/drawing/2016/ink" xmlns:am3d="http://schemas.microsoft.com/office/drawing/2017/model3d" xmlns:o="urn:schemas-microsoft-com:office:office" xmlns:oel="http://schemas.microsoft.com/office/2019/extlst" xmlns:r="http://schemas.openxmlformats.org/officeDocument/2006/relationships" xmlns:m="http://schemas.openxmlformats.org/officeDocument/2006/math" xmlns:v="urn:schemas-microsoft-com:vml" xmlns:wp14="http://schemas.microsoft.com/office/word/2010/wordprocessingDrawing" xmlns:wp="http://schemas.openxmlformats.org/drawingml/2006/wordprocessingDrawing" xmlns:w10="urn:schemas-microsoft-com:office:word" xmlns:w="http://schemas.openxmlformats.org/wordprocessingml/2006/main" xmlns:w14="http://schemas.microsoft.com/office/word/2010/wordml" xmlns:w15="http://schemas.microsoft.com/office/word/2012/wordml" xmlns:w16cex="http://schemas.microsoft.com/office/word/2018/wordml/cex" xmlns:w16cid="http://schemas.microsoft.com/office/word/2016/wordml/cid" xmlns:w16="http://schemas.microsoft.com/office/word/2018/wordml" xmlns:w16sdtdh="http://schemas.microsoft.com/office/word/2020/wordml/sdtdatahash" xmlns:w16se="http://schemas.microsoft.com/office/word/2015/wordml/symex" xmlns:wpg="http://schemas.microsoft.com/office/word/2010/wordprocessingGroup" xmlns:wpi="http://schemas.microsoft.com/office/word/2010/wordprocessingInk" xmlns:wne="http://schemas.microsoft.com/office/word/2006/wordml" xmlns:wps="http://schemas.microsoft.com/office/word/2010/wordprocessingShape" mc:Ignorable="w14 w15 w16se w16cid w16 w16cex w16sdtdh wp14">
   <w:abstractNum w:abstractNumId="0" w15:restartNumberingAfterBreak="0">
     <w:nsid w:val="24E77AB3"/>
     <w:multiLevelType w:val="hybridMultilevel"/>
@@ -7778,16 +7956,16 @@
       </w:rPr>
     </w:lvl>
   </w:abstractNum>
-  <w:num w:numId="1">
+  <w:num w:numId="1" w16cid:durableId="880090223">
     <w:abstractNumId w:val="0"/>
   </w:num>
-  <w:num w:numId="2">
+  <w:num w:numId="2" w16cid:durableId="1927498316">
     <w:abstractNumId w:val="2"/>
   </w:num>
-  <w:num w:numId="3">
+  <w:num w:numId="3" w16cid:durableId="2014452981">
     <w:abstractNumId w:val="1"/>
   </w:num>
-  <w:num w:numId="4">
+  <w:num w:numId="4" w16cid:durableId="926811422">
     <w:abstractNumId w:val="3"/>
   </w:num>
 </w:numbering>
@@ -7916,6 +8094,7 @@
     <w:lsdException w:name="HTML Sample" w:semiHidden="1" w:unhideWhenUsed="1"/>
     <w:lsdException w:name="HTML Typewriter" w:semiHidden="1" w:unhideWhenUsed="1"/>
     <w:lsdException w:name="HTML Variable" w:semiHidden="1" w:unhideWhenUsed="1"/>
+    <w:lsdException w:name="Normal Table" w:semiHidden="1" w:unhideWhenUsed="1"/>
     <w:lsdException w:name="annotation subject" w:semiHidden="1" w:unhideWhenUsed="1"/>
     <w:lsdException w:name="No List" w:semiHidden="1" w:unhideWhenUsed="1"/>
     <w:lsdException w:name="Outline List 1" w:semiHidden="1" w:unhideWhenUsed="1"/>
@@ -7958,8 +8137,11 @@
     <w:lsdException w:name="Table Contemporary" w:semiHidden="1" w:unhideWhenUsed="1"/>
     <w:lsdException w:name="Table Elegant" w:semiHidden="1" w:unhideWhenUsed="1"/>
     <w:lsdException w:name="Table Professional" w:semiHidden="1" w:unhideWhenUsed="1"/>
+    <w:lsdException w:name="Table Subtle 1" w:semiHidden="1" w:unhideWhenUsed="1"/>
     <w:lsdException w:name="Table Subtle 2" w:semiHidden="1" w:unhideWhenUsed="1"/>
     <w:lsdException w:name="Table Web 1" w:semiHidden="1" w:unhideWhenUsed="1"/>
+    <w:lsdException w:name="Table Web 2" w:semiHidden="1" w:unhideWhenUsed="1"/>
+    <w:lsdException w:name="Table Web 3" w:semiHidden="1" w:unhideWhenUsed="1"/>
     <w:lsdException w:name="Balloon Text" w:semiHidden="1" w:unhideWhenUsed="1"/>
     <w:lsdException w:name="Table Grid" w:uiPriority="39"/>
     <w:lsdException w:name="Table Theme" w:semiHidden="1" w:unhideWhenUsed="1"/>
